--- a/法令ファイル/民間事業者による信書の送達に関する法律第三十八条の審議会等を定める政令/民間事業者による信書の送達に関する法律第三十八条の審議会等を定める政令（平成十五年政令第九十一号）.docx
+++ b/法令ファイル/民間事業者による信書の送達に関する法律第三十八条の審議会等を定める政令/民間事業者による信書の送達に関する法律第三十八条の審議会等を定める政令（平成十五年政令第九十一号）.docx
@@ -45,7 +45,7 @@
         <w:pStyle w:val="Heading1"/>
       </w:pPr>
       <w:r>
-        <w:t>附　則（平成二〇年七月二日政令第二一四号）</w:t>
+        <w:t>附則（平成二〇年七月二日政令第二一四号）</w:t>
       </w:r>
     </w:p>
     <w:p>
@@ -71,7 +71,7 @@
         <w:pStyle w:val="Heading1"/>
       </w:pPr>
       <w:r>
-        <w:t>附　則（平成二七年一一月二〇日政令第三八九号）</w:t>
+        <w:t>附則（平成二七年一一月二〇日政令第三八九号）</w:t>
       </w:r>
     </w:p>
     <w:p>
@@ -99,7 +99,7 @@
     </w:pPr>
     <w:r>
       <w:tab/>
-      <w:t>WeGov v0.1 - FTS141</w:t>
+      <w:t>WeGov v0.2 - FTS141</w:t>
     </w:r>
   </w:p>
 </w:ftr>
